--- a/Process_and_Decision_Documentation_SQ3.docx
+++ b/Process_and_Decision_Documentation_SQ3.docx
@@ -580,6 +580,20 @@
       </w:r>
       <w:r>
         <w:t xml:space="preserve">: If GenAI is used in another language, you must include both the original language and a translated transcript in the appendix </w:t>
+      </w:r>
+    </w:p>
+    <w:p/>
+    <w:p>
+      <w:hyperlink r:id="rId6" w:history="1">
+        <w:r>
+          <w:rPr>
+            <w:rStyle w:val="Hyperlink"/>
+          </w:rPr>
+          <w:t>https://chatgpt.com/share/697f9353-01fc-800a-baa5-fdd34f31673d</w:t>
+        </w:r>
+      </w:hyperlink>
+      <w:r>
+        <w:t xml:space="preserve"> </w:t>
       </w:r>
     </w:p>
     <w:sectPr>
@@ -2935,6 +2949,7 @@
   <w:style w:type="character" w:default="1" w:styleId="DefaultParagraphFont">
     <w:name w:val="Default Paragraph Font"/>
     <w:uiPriority w:val="1"/>
+    <w:semiHidden/>
     <w:unhideWhenUsed/>
   </w:style>
   <w:style w:type="table" w:default="1" w:styleId="TableNormal">
